--- a/Resumen proceso.docx
+++ b/Resumen proceso.docx
@@ -63,7 +63,20 @@
         <w:rPr>
           <w:lang w:val="es-ES"/>
         </w:rPr>
-        <w:t>Las negociaciones en primer lugar tendrían cabecera y posiciones, similar a SAP. En datos cabecera tendrían:</w:t>
+        <w:t xml:space="preserve">Las negociaciones en primer lugar tendrían cabecera y posiciones, </w:t>
+      </w:r>
+      <w:r>
+        <w:rPr>
+          <w:u w:val="single"/>
+          <w:lang w:val="es-ES"/>
+        </w:rPr>
+        <w:t>similar</w:t>
+      </w:r>
+      <w:r>
+        <w:rPr>
+          <w:lang w:val="es-ES"/>
+        </w:rPr>
+        <w:t xml:space="preserve"> a SAP. En datos cabecera tendrían:</w:t>
       </w:r>
     </w:p>
     <w:p>
